--- a/HWK/Documentation.docx
+++ b/HWK/Documentation.docx
@@ -27,7 +27,7 @@
         <w:rPr>
           <w:rtl w:val="0"/>
         </w:rPr>
-        <w:t xml:space="preserve">Александър Бориславов Канджички, КН 2.2, 81427</w:t>
+        <w:t xml:space="preserve">Александър Бориславов Канджички, КН 3.2, 81427</w:t>
       </w:r>
     </w:p>
     <w:p>
